--- a/[C1908G2]-[Group7]-QuanLyKhachSan_Document.docx
+++ b/[C1908G2]-[Group7]-QuanLyKhachSan_Document.docx
@@ -22057,6 +22057,9 @@
     <w:p/>
     <w:p>
       <w:r>
+        <w:rPr>
+          <w:noProof/>
+        </w:rPr>
         <w:drawing>
           <wp:inline distT="0" distB="0" distL="0" distR="0" wp14:anchorId="67AA05F3" wp14:editId="7B702749">
             <wp:extent cx="5940425" cy="2836545"/>
@@ -22951,6 +22954,35 @@
             <w:r>
               <w:t>Quản lý loại phòng</w:t>
             </w:r>
+            <w:r>
+              <w:t xml:space="preserve"> ,</w:t>
+            </w:r>
+            <w:r>
+              <w:t>phòng</w:t>
+            </w:r>
+            <w:r>
+              <w:t>,</w:t>
+            </w:r>
+            <w:r>
+              <w:t xml:space="preserve"> thiết bị</w:t>
+            </w:r>
+            <w:r>
+              <w:t>,</w:t>
+            </w:r>
+            <w:r>
+              <w:t>đơn vị</w:t>
+            </w:r>
+            <w:r>
+              <w:t>,</w:t>
+            </w:r>
+            <w:r>
+              <w:t xml:space="preserve"> hóa đơn</w:t>
+            </w:r>
+            <w:r>
+              <w:t>, dịch vụ,…</w:t>
+            </w:r>
+            <w:bookmarkStart w:id="54" w:name="_GoBack"/>
+            <w:bookmarkEnd w:id="54"/>
           </w:p>
           <w:p>
             <w:pPr>
@@ -22961,64 +22993,7 @@
               </w:numPr>
             </w:pPr>
             <w:r>
-              <w:t>Quản lý phòng</w:t>
-            </w:r>
-          </w:p>
-          <w:p>
-            <w:pPr>
-              <w:pStyle w:val="ListParagraph"/>
-              <w:numPr>
-                <w:ilvl w:val="0"/>
-                <w:numId w:val="45"/>
-              </w:numPr>
-            </w:pPr>
-            <w:r>
-              <w:t>Quản lý</w:t>
-            </w:r>
-            <w:r>
-              <w:t xml:space="preserve"> thiết bị</w:t>
-            </w:r>
-          </w:p>
-          <w:p>
-            <w:pPr>
-              <w:pStyle w:val="ListParagraph"/>
-              <w:numPr>
-                <w:ilvl w:val="0"/>
-                <w:numId w:val="45"/>
-              </w:numPr>
-            </w:pPr>
-            <w:r>
-              <w:t>Quản lý</w:t>
-            </w:r>
-            <w:r>
-              <w:t xml:space="preserve"> đơn vị</w:t>
-            </w:r>
-          </w:p>
-          <w:p>
-            <w:pPr>
-              <w:pStyle w:val="ListParagraph"/>
-              <w:numPr>
-                <w:ilvl w:val="0"/>
-                <w:numId w:val="45"/>
-              </w:numPr>
-            </w:pPr>
-            <w:r>
-              <w:t>Quản lý</w:t>
-            </w:r>
-            <w:r>
-              <w:t xml:space="preserve"> hóa đơn</w:t>
-            </w:r>
-          </w:p>
-          <w:p>
-            <w:pPr>
-              <w:pStyle w:val="ListParagraph"/>
-              <w:numPr>
-                <w:ilvl w:val="0"/>
-                <w:numId w:val="45"/>
-              </w:numPr>
-            </w:pPr>
-            <w:r>
-              <w:t>…..</w:t>
+              <w:t>Chức năng đặt, nhận, thanh toán phòng, hóa đơn</w:t>
             </w:r>
           </w:p>
         </w:tc>
@@ -23030,8 +23005,6 @@
             <w:r>
               <w:t>100%</w:t>
             </w:r>
-            <w:bookmarkStart w:id="54" w:name="_GoBack"/>
-            <w:bookmarkEnd w:id="54"/>
           </w:p>
         </w:tc>
       </w:tr>
@@ -23325,14 +23298,14 @@
         <v:path o:extrusionok="f" gradientshapeok="t" o:connecttype="rect"/>
         <o:lock v:ext="edit" aspectratio="t"/>
       </v:shapetype>
-      <v:shape id="_x0000_i1070" type="#_x0000_t75" style="width:11.25pt;height:11.25pt" o:bullet="t">
+      <v:shape id="_x0000_i1030" type="#_x0000_t75" style="width:11.25pt;height:11.25pt" o:bullet="t">
         <v:imagedata r:id="rId1" o:title="mso1662"/>
       </v:shape>
     </w:pict>
   </w:numPicBullet>
   <w:numPicBullet w:numPicBulletId="1">
     <w:pict>
-      <v:shape id="_x0000_i1071" type="#_x0000_t75" style="width:11.25pt;height:11.25pt" o:bullet="t">
+      <v:shape id="_x0000_i1031" type="#_x0000_t75" style="width:11.25pt;height:11.25pt" o:bullet="t">
         <v:imagedata r:id="rId2" o:title="mso7640"/>
       </v:shape>
     </w:pict>
@@ -30392,7 +30365,7 @@
 </file>
 
 <file path=customXml/itemProps2.xml><?xml version="1.0" encoding="utf-8"?>
-<ds:datastoreItem xmlns:ds="http://schemas.openxmlformats.org/officeDocument/2006/customXml" ds:itemID="{4DB0E2B8-E9CC-4BB1-AFF7-E71DA885BA5A}">
+<ds:datastoreItem xmlns:ds="http://schemas.openxmlformats.org/officeDocument/2006/customXml" ds:itemID="{A9F30036-FFFB-4E22-AD37-D10299D4BF9B}">
   <ds:schemaRefs>
     <ds:schemaRef ds:uri="http://schemas.openxmlformats.org/officeDocument/2006/bibliography"/>
   </ds:schemaRefs>

--- a/[C1908G2]-[Group7]-QuanLyKhachSan_Document.docx
+++ b/[C1908G2]-[Group7]-QuanLyKhachSan_Document.docx
@@ -2717,10 +2717,10 @@
           <w:noProof/>
         </w:rPr>
         <w:drawing>
-          <wp:inline distT="0" distB="0" distL="0" distR="0" wp14:anchorId="09196042" wp14:editId="71DC995C">
-            <wp:extent cx="5940425" cy="3112770"/>
+          <wp:inline distT="0" distB="0" distL="0" distR="0" wp14:anchorId="4FF0787D" wp14:editId="2661AF6A">
+            <wp:extent cx="5940425" cy="3113068"/>
             <wp:effectExtent l="0" t="0" r="3175" b="0"/>
-            <wp:docPr id="4" name="Picture 4"/>
+            <wp:docPr id="2" name="Picture 2" descr="D:\QuanLyKhachSan (2).jpg"/>
             <wp:cNvGraphicFramePr>
               <a:graphicFrameLocks xmlns:a="http://schemas.openxmlformats.org/drawingml/2006/main" noChangeAspect="1"/>
             </wp:cNvGraphicFramePr>
@@ -2728,8 +2728,10 @@
               <a:graphicData uri="http://schemas.openxmlformats.org/drawingml/2006/picture">
                 <pic:pic xmlns:pic="http://schemas.openxmlformats.org/drawingml/2006/picture">
                   <pic:nvPicPr>
-                    <pic:cNvPr id="4" name="QuanLyKhachSan (1).jpg"/>
-                    <pic:cNvPicPr/>
+                    <pic:cNvPr id="0" name="Picture 3" descr="D:\QuanLyKhachSan (2).jpg"/>
+                    <pic:cNvPicPr>
+                      <a:picLocks noChangeAspect="1" noChangeArrowheads="1"/>
+                    </pic:cNvPicPr>
                   </pic:nvPicPr>
                   <pic:blipFill>
                     <a:blip r:embed="rId12">
@@ -2739,18 +2741,23 @@
                         </a:ext>
                       </a:extLst>
                     </a:blip>
+                    <a:srcRect/>
                     <a:stretch>
                       <a:fillRect/>
                     </a:stretch>
                   </pic:blipFill>
-                  <pic:spPr>
+                  <pic:spPr bwMode="auto">
                     <a:xfrm>
                       <a:off x="0" y="0"/>
-                      <a:ext cx="5940425" cy="3112770"/>
+                      <a:ext cx="5940425" cy="3113068"/>
                     </a:xfrm>
                     <a:prstGeom prst="rect">
                       <a:avLst/>
                     </a:prstGeom>
+                    <a:noFill/>
+                    <a:ln>
+                      <a:noFill/>
+                    </a:ln>
                   </pic:spPr>
                 </pic:pic>
               </a:graphicData>
@@ -2758,6 +2765,8 @@
           </wp:inline>
         </w:drawing>
       </w:r>
+      <w:bookmarkStart w:id="37" w:name="_GoBack"/>
+      <w:bookmarkEnd w:id="37"/>
     </w:p>
     <w:p/>
     <w:p>
@@ -2773,7 +2782,7 @@
           <w:rFonts w:cs="Times New Roman"/>
         </w:rPr>
       </w:pPr>
-      <w:bookmarkStart w:id="37" w:name="_Toc18936838"/>
+      <w:bookmarkStart w:id="38" w:name="_Toc18936838"/>
       <w:r>
         <w:rPr>
           <w:rFonts w:cs="Times New Roman"/>
@@ -2781,7 +2790,7 @@
         <w:lastRenderedPageBreak/>
         <w:t>Sơ đồ chức năng của hệ thống</w:t>
       </w:r>
-      <w:bookmarkEnd w:id="37"/>
+      <w:bookmarkEnd w:id="38"/>
     </w:p>
     <w:p>
       <w:r>
@@ -2840,14 +2849,14 @@
           <w:rFonts w:cs="Times New Roman"/>
         </w:rPr>
       </w:pPr>
-      <w:bookmarkStart w:id="38" w:name="_Toc18936839"/>
+      <w:bookmarkStart w:id="39" w:name="_Toc18936839"/>
       <w:r>
         <w:rPr>
           <w:rFonts w:cs="Times New Roman"/>
         </w:rPr>
         <w:t>Mô tả chức năng hệ thống</w:t>
       </w:r>
-      <w:bookmarkEnd w:id="38"/>
+      <w:bookmarkEnd w:id="39"/>
     </w:p>
     <w:p>
       <w:pPr>
@@ -5709,10 +5718,10 @@
           <w:szCs w:val="32"/>
         </w:rPr>
       </w:pPr>
-      <w:bookmarkStart w:id="39" w:name="_Toc467496315"/>
-      <w:bookmarkStart w:id="40" w:name="_Toc468571178"/>
-      <w:bookmarkStart w:id="41" w:name="_Toc488800993"/>
-      <w:bookmarkStart w:id="42" w:name="_Toc18936840"/>
+      <w:bookmarkStart w:id="40" w:name="_Toc467496315"/>
+      <w:bookmarkStart w:id="41" w:name="_Toc468571178"/>
+      <w:bookmarkStart w:id="42" w:name="_Toc488800993"/>
+      <w:bookmarkStart w:id="43" w:name="_Toc18936840"/>
       <w:r>
         <w:rPr>
           <w:rFonts w:cs="Times New Roman"/>
@@ -5721,10 +5730,10 @@
         </w:rPr>
         <w:t>THIẾT KẾ DỮ LIỆU</w:t>
       </w:r>
-      <w:bookmarkEnd w:id="39"/>
       <w:bookmarkEnd w:id="40"/>
       <w:bookmarkEnd w:id="41"/>
       <w:bookmarkEnd w:id="42"/>
+      <w:bookmarkEnd w:id="43"/>
     </w:p>
     <w:p>
       <w:pPr>
@@ -5746,12 +5755,12 @@
           <w:szCs w:val="26"/>
         </w:rPr>
       </w:pPr>
-      <w:bookmarkStart w:id="43" w:name="_Toc18933484"/>
-      <w:bookmarkStart w:id="44" w:name="_Toc18933944"/>
-      <w:bookmarkStart w:id="45" w:name="_Toc18936841"/>
-      <w:bookmarkEnd w:id="43"/>
+      <w:bookmarkStart w:id="44" w:name="_Toc18933484"/>
+      <w:bookmarkStart w:id="45" w:name="_Toc18933944"/>
+      <w:bookmarkStart w:id="46" w:name="_Toc18936841"/>
       <w:bookmarkEnd w:id="44"/>
       <w:bookmarkEnd w:id="45"/>
+      <w:bookmarkEnd w:id="46"/>
     </w:p>
     <w:p>
       <w:pPr>
@@ -5766,14 +5775,14 @@
           <w:rFonts w:cs="Times New Roman"/>
         </w:rPr>
       </w:pPr>
-      <w:bookmarkStart w:id="46" w:name="_Toc18936842"/>
+      <w:bookmarkStart w:id="47" w:name="_Toc18936842"/>
       <w:r>
         <w:rPr>
           <w:rFonts w:cs="Times New Roman"/>
         </w:rPr>
         <w:t>Thiết kế bảng dữ liệu</w:t>
       </w:r>
-      <w:bookmarkEnd w:id="46"/>
+      <w:bookmarkEnd w:id="47"/>
     </w:p>
     <w:p>
       <w:pPr>
@@ -22043,7 +22052,7 @@
           <w:bCs w:val="0"/>
         </w:rPr>
       </w:pPr>
-      <w:bookmarkStart w:id="47" w:name="_Toc18936843"/>
+      <w:bookmarkStart w:id="48" w:name="_Toc18936843"/>
       <w:r>
         <w:rPr>
           <w:rFonts w:cs="Times New Roman"/>
@@ -22052,7 +22061,7 @@
         <w:lastRenderedPageBreak/>
         <w:t>Sơ đồ quan hệ giữa các bảng</w:t>
       </w:r>
-      <w:bookmarkEnd w:id="47"/>
+      <w:bookmarkEnd w:id="48"/>
     </w:p>
     <w:p/>
     <w:p>
@@ -22114,7 +22123,7 @@
           <w:szCs w:val="32"/>
         </w:rPr>
       </w:pPr>
-      <w:bookmarkStart w:id="48" w:name="_Toc18936844"/>
+      <w:bookmarkStart w:id="49" w:name="_Toc18936844"/>
       <w:r>
         <w:rPr>
           <w:rFonts w:cs="Times New Roman"/>
@@ -22123,7 +22132,7 @@
         </w:rPr>
         <w:t>THIẾT KẾ GIAO DIỆN</w:t>
       </w:r>
-      <w:bookmarkEnd w:id="48"/>
+      <w:bookmarkEnd w:id="49"/>
     </w:p>
     <w:p>
       <w:pPr>
@@ -22144,12 +22153,12 @@
           <w:szCs w:val="26"/>
         </w:rPr>
       </w:pPr>
-      <w:bookmarkStart w:id="49" w:name="_Toc18933488"/>
-      <w:bookmarkStart w:id="50" w:name="_Toc18933948"/>
-      <w:bookmarkStart w:id="51" w:name="_Toc18936845"/>
-      <w:bookmarkEnd w:id="49"/>
+      <w:bookmarkStart w:id="50" w:name="_Toc18933488"/>
+      <w:bookmarkStart w:id="51" w:name="_Toc18933948"/>
+      <w:bookmarkStart w:id="52" w:name="_Toc18936845"/>
       <w:bookmarkEnd w:id="50"/>
       <w:bookmarkEnd w:id="51"/>
+      <w:bookmarkEnd w:id="52"/>
     </w:p>
     <w:p>
       <w:pPr>
@@ -22164,7 +22173,7 @@
           <w:bCs w:val="0"/>
         </w:rPr>
       </w:pPr>
-      <w:bookmarkStart w:id="52" w:name="_Toc18936846"/>
+      <w:bookmarkStart w:id="53" w:name="_Toc18936846"/>
       <w:r>
         <w:rPr>
           <w:rFonts w:cs="Times New Roman"/>
@@ -22200,7 +22209,7 @@
         </w:rPr>
         <w:t xml:space="preserve"> </w:t>
       </w:r>
-      <w:bookmarkEnd w:id="52"/>
+      <w:bookmarkEnd w:id="53"/>
     </w:p>
     <w:p>
       <w:pPr>
@@ -22746,7 +22755,7 @@
           <w:szCs w:val="32"/>
         </w:rPr>
       </w:pPr>
-      <w:bookmarkStart w:id="53" w:name="_Toc18936848"/>
+      <w:bookmarkStart w:id="54" w:name="_Toc18936848"/>
       <w:r>
         <w:rPr>
           <w:rFonts w:cs="Times New Roman"/>
@@ -22755,7 +22764,7 @@
         </w:rPr>
         <w:t>Bảng phân công công việc</w:t>
       </w:r>
-      <w:bookmarkEnd w:id="53"/>
+      <w:bookmarkEnd w:id="54"/>
     </w:p>
     <w:tbl>
       <w:tblPr>
@@ -22981,8 +22990,6 @@
             <w:r>
               <w:t>, dịch vụ,…</w:t>
             </w:r>
-            <w:bookmarkStart w:id="54" w:name="_GoBack"/>
-            <w:bookmarkEnd w:id="54"/>
           </w:p>
           <w:p>
             <w:pPr>
@@ -23135,7 +23142,7 @@
         <w:rFonts w:asciiTheme="majorHAnsi" w:eastAsiaTheme="majorEastAsia" w:hAnsiTheme="majorHAnsi" w:cstheme="majorBidi"/>
         <w:noProof/>
       </w:rPr>
-      <w:t>19</w:t>
+      <w:t>4</w:t>
     </w:r>
     <w:r>
       <w:rPr>
@@ -23298,14 +23305,14 @@
         <v:path o:extrusionok="f" gradientshapeok="t" o:connecttype="rect"/>
         <o:lock v:ext="edit" aspectratio="t"/>
       </v:shapetype>
-      <v:shape id="_x0000_i1030" type="#_x0000_t75" style="width:11.25pt;height:11.25pt" o:bullet="t">
+      <v:shape id="_x0000_i1028" type="#_x0000_t75" style="width:11.25pt;height:11.25pt" o:bullet="t">
         <v:imagedata r:id="rId1" o:title="mso1662"/>
       </v:shape>
     </w:pict>
   </w:numPicBullet>
   <w:numPicBullet w:numPicBulletId="1">
     <w:pict>
-      <v:shape id="_x0000_i1031" type="#_x0000_t75" style="width:11.25pt;height:11.25pt" o:bullet="t">
+      <v:shape id="_x0000_i1029" type="#_x0000_t75" style="width:11.25pt;height:11.25pt" o:bullet="t">
         <v:imagedata r:id="rId2" o:title="mso7640"/>
       </v:shape>
     </w:pict>
@@ -30365,7 +30372,7 @@
 </file>
 
 <file path=customXml/itemProps2.xml><?xml version="1.0" encoding="utf-8"?>
-<ds:datastoreItem xmlns:ds="http://schemas.openxmlformats.org/officeDocument/2006/customXml" ds:itemID="{A9F30036-FFFB-4E22-AD37-D10299D4BF9B}">
+<ds:datastoreItem xmlns:ds="http://schemas.openxmlformats.org/officeDocument/2006/customXml" ds:itemID="{3B16309B-F9BB-4F49-AFD7-F4CA2330AB33}">
   <ds:schemaRefs>
     <ds:schemaRef ds:uri="http://schemas.openxmlformats.org/officeDocument/2006/bibliography"/>
   </ds:schemaRefs>

--- a/[C1908G2]-[Group7]-QuanLyKhachSan_Document.docx
+++ b/[C1908G2]-[Group7]-QuanLyKhachSan_Document.docx
@@ -2765,8 +2765,6 @@
           </wp:inline>
         </w:drawing>
       </w:r>
-      <w:bookmarkStart w:id="37" w:name="_GoBack"/>
-      <w:bookmarkEnd w:id="37"/>
     </w:p>
     <w:p/>
     <w:p>
@@ -2782,7 +2780,7 @@
           <w:rFonts w:cs="Times New Roman"/>
         </w:rPr>
       </w:pPr>
-      <w:bookmarkStart w:id="38" w:name="_Toc18936838"/>
+      <w:bookmarkStart w:id="37" w:name="_Toc18936838"/>
       <w:r>
         <w:rPr>
           <w:rFonts w:cs="Times New Roman"/>
@@ -2790,18 +2788,15 @@
         <w:lastRenderedPageBreak/>
         <w:t>Sơ đồ chức năng của hệ thống</w:t>
       </w:r>
-      <w:bookmarkEnd w:id="38"/>
+      <w:bookmarkEnd w:id="37"/>
     </w:p>
     <w:p>
       <w:r>
-        <w:rPr>
-          <w:noProof/>
-        </w:rPr>
         <w:drawing>
-          <wp:inline distT="0" distB="0" distL="0" distR="0" wp14:anchorId="18A55A5F" wp14:editId="6E1173B2">
-            <wp:extent cx="5940425" cy="4319905"/>
-            <wp:effectExtent l="0" t="0" r="3175" b="4445"/>
-            <wp:docPr id="5" name="Picture 5"/>
+          <wp:inline distT="0" distB="0" distL="0" distR="0" wp14:anchorId="735F36BB" wp14:editId="4DD6A716">
+            <wp:extent cx="5940425" cy="4534535"/>
+            <wp:effectExtent l="0" t="0" r="3175" b="0"/>
+            <wp:docPr id="6" name="Picture 6"/>
             <wp:cNvGraphicFramePr>
               <a:graphicFrameLocks xmlns:a="http://schemas.openxmlformats.org/drawingml/2006/main" noChangeAspect="1"/>
             </wp:cNvGraphicFramePr>
@@ -2821,7 +2816,7 @@
                   <pic:spPr>
                     <a:xfrm>
                       <a:off x="0" y="0"/>
-                      <a:ext cx="5940425" cy="4319905"/>
+                      <a:ext cx="5940425" cy="4534535"/>
                     </a:xfrm>
                     <a:prstGeom prst="rect">
                       <a:avLst/>
@@ -2833,6 +2828,8 @@
           </wp:inline>
         </w:drawing>
       </w:r>
+      <w:bookmarkStart w:id="38" w:name="_GoBack"/>
+      <w:bookmarkEnd w:id="38"/>
     </w:p>
     <w:p/>
     <w:p/>
@@ -3122,7 +3119,6 @@
         <w:rPr>
           <w:b/>
         </w:rPr>
-        <w:lastRenderedPageBreak/>
         <w:t>Chức năng “Đăng xuất”</w:t>
       </w:r>
     </w:p>
@@ -3225,9 +3221,11 @@
           <w:p>
             <w:pPr>
               <w:spacing w:before="120" w:line="360" w:lineRule="auto"/>
-              <w:ind w:left="57"/>
-              <w:jc w:val="left"/>
-            </w:pPr>
+              <w:jc w:val="left"/>
+            </w:pPr>
+            <w:r>
+              <w:t>Chuột phải vào hình ảnh trên thanh menubar</w:t>
+            </w:r>
           </w:p>
         </w:tc>
       </w:tr>
@@ -3810,7 +3808,6 @@
         <w:rPr>
           <w:b/>
         </w:rPr>
-        <w:lastRenderedPageBreak/>
         <w:t>Chức năng “Thêm mới tài khoản</w:t>
       </w:r>
       <w:r>
@@ -5002,6 +4999,7 @@
                 <w:sz w:val="26"/>
                 <w:szCs w:val="26"/>
               </w:rPr>
+              <w:lastRenderedPageBreak/>
               <w:t>Miêu tả</w:t>
             </w:r>
           </w:p>
@@ -5090,7 +5088,6 @@
                 <w:sz w:val="26"/>
                 <w:szCs w:val="26"/>
               </w:rPr>
-              <w:lastRenderedPageBreak/>
               <w:t>Đầu vào</w:t>
             </w:r>
           </w:p>
@@ -6480,6 +6477,7 @@
               <w:rPr>
                 <w:sz w:val="24"/>
               </w:rPr>
+              <w:lastRenderedPageBreak/>
               <w:t>MaQuyen</w:t>
             </w:r>
           </w:p>
@@ -6641,14 +6639,7 @@
               <w:rPr>
                 <w:sz w:val="24"/>
               </w:rPr>
-              <w:t xml:space="preserve">, Khóa ngoại tới </w:t>
-            </w:r>
-            <w:r>
-              <w:rPr>
-                <w:sz w:val="24"/>
-              </w:rPr>
-              <w:lastRenderedPageBreak/>
-              <w:t>NhomQuyen</w:t>
+              <w:t>, Khóa ngoại tới NhomQuyen</w:t>
             </w:r>
           </w:p>
         </w:tc>
@@ -8344,6 +8335,7 @@
               <w:rPr>
                 <w:sz w:val="24"/>
               </w:rPr>
+              <w:lastRenderedPageBreak/>
               <w:t>MaNguoiDung</w:t>
             </w:r>
           </w:p>
@@ -8632,7 +8624,6 @@
               <w:rPr>
                 <w:sz w:val="24"/>
               </w:rPr>
-              <w:lastRenderedPageBreak/>
               <w:t>MatKhau</w:t>
             </w:r>
           </w:p>
@@ -10843,6 +10834,7 @@
                 <w:b/>
                 <w:sz w:val="24"/>
               </w:rPr>
+              <w:lastRenderedPageBreak/>
               <w:t>Tên cột</w:t>
             </w:r>
           </w:p>
@@ -11144,7 +11136,6 @@
               <w:rPr>
                 <w:sz w:val="24"/>
               </w:rPr>
-              <w:lastRenderedPageBreak/>
               <w:t>TenDonVi</w:t>
             </w:r>
           </w:p>
@@ -13152,6 +13143,7 @@
               <w:rPr>
                 <w:sz w:val="24"/>
               </w:rPr>
+              <w:lastRenderedPageBreak/>
               <w:t>KhuyenMai</w:t>
             </w:r>
           </w:p>
@@ -15450,7 +15442,6 @@
                 <w:b/>
                 <w:sz w:val="24"/>
               </w:rPr>
-              <w:lastRenderedPageBreak/>
               <w:t>Tên cột</w:t>
             </w:r>
           </w:p>
@@ -17664,6 +17655,7 @@
               <w:rPr>
                 <w:sz w:val="24"/>
               </w:rPr>
+              <w:lastRenderedPageBreak/>
               <w:t>MaKhachHang</w:t>
             </w:r>
           </w:p>
@@ -17858,7 +17850,6 @@
         <w:spacing w:line="360" w:lineRule="auto"/>
       </w:pPr>
       <w:r>
-        <w:lastRenderedPageBreak/>
         <w:t xml:space="preserve">Bảng </w:t>
       </w:r>
       <w:r>
@@ -19627,7 +19618,100 @@
               <w:rPr>
                 <w:sz w:val="24"/>
               </w:rPr>
+              <w:lastRenderedPageBreak/>
               <w:t>NgayNhan</w:t>
+            </w:r>
+          </w:p>
+        </w:tc>
+        <w:tc>
+          <w:tcPr>
+            <w:tcW w:w="1768" w:type="dxa"/>
+            <w:vAlign w:val="center"/>
+          </w:tcPr>
+          <w:p>
+            <w:pPr>
+              <w:spacing w:line="360" w:lineRule="auto"/>
+              <w:jc w:val="left"/>
+              <w:rPr>
+                <w:sz w:val="24"/>
+              </w:rPr>
+            </w:pPr>
+            <w:r>
+              <w:rPr>
+                <w:sz w:val="24"/>
+              </w:rPr>
+              <w:t>datetime</w:t>
+            </w:r>
+          </w:p>
+        </w:tc>
+        <w:tc>
+          <w:tcPr>
+            <w:tcW w:w="1110" w:type="dxa"/>
+            <w:vAlign w:val="center"/>
+          </w:tcPr>
+          <w:p>
+            <w:pPr>
+              <w:spacing w:line="360" w:lineRule="auto"/>
+              <w:jc w:val="center"/>
+              <w:rPr>
+                <w:sz w:val="24"/>
+              </w:rPr>
+            </w:pPr>
+          </w:p>
+        </w:tc>
+        <w:tc>
+          <w:tcPr>
+            <w:tcW w:w="3264" w:type="dxa"/>
+            <w:vAlign w:val="center"/>
+          </w:tcPr>
+          <w:p>
+            <w:pPr>
+              <w:spacing w:line="360" w:lineRule="auto"/>
+              <w:jc w:val="left"/>
+              <w:rPr>
+                <w:sz w:val="24"/>
+              </w:rPr>
+            </w:pPr>
+          </w:p>
+        </w:tc>
+        <w:tc>
+          <w:tcPr>
+            <w:tcW w:w="1453" w:type="dxa"/>
+            <w:vAlign w:val="center"/>
+          </w:tcPr>
+          <w:p>
+            <w:pPr>
+              <w:spacing w:line="360" w:lineRule="auto"/>
+              <w:jc w:val="left"/>
+              <w:rPr>
+                <w:sz w:val="24"/>
+              </w:rPr>
+            </w:pPr>
+          </w:p>
+        </w:tc>
+      </w:tr>
+      <w:tr>
+        <w:trPr>
+          <w:trHeight w:val="70"/>
+        </w:trPr>
+        <w:tc>
+          <w:tcPr>
+            <w:tcW w:w="1976" w:type="dxa"/>
+            <w:vAlign w:val="center"/>
+          </w:tcPr>
+          <w:p>
+            <w:pPr>
+              <w:spacing w:line="360" w:lineRule="auto"/>
+              <w:jc w:val="left"/>
+              <w:rPr>
+                <w:sz w:val="24"/>
+              </w:rPr>
+            </w:pPr>
+            <w:r>
+              <w:rPr>
+                <w:sz w:val="24"/>
+              </w:rPr>
+              <w:t>NgayTraDuKien</w:t>
             </w:r>
           </w:p>
         </w:tc>
@@ -19762,7 +19846,6 @@
                 <w:b/>
                 <w:sz w:val="24"/>
               </w:rPr>
-              <w:lastRenderedPageBreak/>
               <w:t>Tên cột</w:t>
             </w:r>
           </w:p>
@@ -21768,6 +21851,7 @@
               <w:rPr>
                 <w:sz w:val="24"/>
               </w:rPr>
+              <w:lastRenderedPageBreak/>
               <w:t>HinhThucThanhToan</w:t>
             </w:r>
           </w:p>
@@ -22058,7 +22142,6 @@
           <w:rFonts w:cs="Times New Roman"/>
           <w:bCs w:val="0"/>
         </w:rPr>
-        <w:lastRenderedPageBreak/>
         <w:t>Sơ đồ quan hệ giữa các bảng</w:t>
       </w:r>
       <w:bookmarkEnd w:id="48"/>
@@ -22066,14 +22149,11 @@
     <w:p/>
     <w:p>
       <w:r>
-        <w:rPr>
-          <w:noProof/>
-        </w:rPr>
         <w:drawing>
-          <wp:inline distT="0" distB="0" distL="0" distR="0" wp14:anchorId="67AA05F3" wp14:editId="7B702749">
-            <wp:extent cx="5940425" cy="2836545"/>
-            <wp:effectExtent l="0" t="0" r="3175" b="1905"/>
-            <wp:docPr id="7" name="Picture 7"/>
+          <wp:inline distT="0" distB="0" distL="0" distR="0" wp14:anchorId="700479CF" wp14:editId="75FB493B">
+            <wp:extent cx="5940425" cy="3035935"/>
+            <wp:effectExtent l="0" t="0" r="3175" b="0"/>
+            <wp:docPr id="4" name="Picture 4"/>
             <wp:cNvGraphicFramePr>
               <a:graphicFrameLocks xmlns:a="http://schemas.openxmlformats.org/drawingml/2006/main" noChangeAspect="1"/>
             </wp:cNvGraphicFramePr>
@@ -22093,7 +22173,7 @@
                   <pic:spPr>
                     <a:xfrm>
                       <a:off x="0" y="0"/>
-                      <a:ext cx="5940425" cy="2836545"/>
+                      <a:ext cx="5940425" cy="3035935"/>
                     </a:xfrm>
                     <a:prstGeom prst="rect">
                       <a:avLst/>
@@ -22229,6 +22309,7 @@
         <w:rPr>
           <w:noProof/>
         </w:rPr>
+        <w:lastRenderedPageBreak/>
         <w:drawing>
           <wp:inline distT="0" distB="0" distL="0" distR="0" wp14:anchorId="5C440136" wp14:editId="7C62EB25">
             <wp:extent cx="5940425" cy="3341370"/>
@@ -22277,7 +22358,6 @@
         </w:numPr>
       </w:pPr>
       <w:r>
-        <w:lastRenderedPageBreak/>
         <w:t>Giao diện trang chính:</w:t>
       </w:r>
     </w:p>
@@ -22364,6 +22444,7 @@
         <w:rPr>
           <w:noProof/>
         </w:rPr>
+        <w:lastRenderedPageBreak/>
         <w:drawing>
           <wp:inline distT="0" distB="0" distL="0" distR="0" wp14:anchorId="0AE1E1C8" wp14:editId="072E20A4">
             <wp:extent cx="5940425" cy="3341370"/>
@@ -22487,6 +22568,7 @@
         <w:rPr>
           <w:noProof/>
         </w:rPr>
+        <w:lastRenderedPageBreak/>
         <w:drawing>
           <wp:inline distT="0" distB="0" distL="0" distR="0" wp14:anchorId="35C341D3" wp14:editId="7634006C">
             <wp:extent cx="5940425" cy="3341370"/>
@@ -22553,7 +22635,6 @@
         <w:rPr>
           <w:noProof/>
         </w:rPr>
-        <w:lastRenderedPageBreak/>
         <w:drawing>
           <wp:inline distT="0" distB="0" distL="0" distR="0" wp14:anchorId="06F98979" wp14:editId="24B2DDE4">
             <wp:extent cx="5940425" cy="3341370"/>
@@ -22627,6 +22708,7 @@
         <w:rPr>
           <w:noProof/>
         </w:rPr>
+        <w:lastRenderedPageBreak/>
         <w:drawing>
           <wp:inline distT="0" distB="0" distL="0" distR="0" wp14:anchorId="02699E32" wp14:editId="5C566817">
             <wp:extent cx="5940425" cy="3341370"/>
@@ -22695,7 +22777,6 @@
         <w:rPr>
           <w:noProof/>
         </w:rPr>
-        <w:lastRenderedPageBreak/>
         <w:drawing>
           <wp:inline distT="0" distB="0" distL="0" distR="0" wp14:anchorId="1CD2FE58" wp14:editId="14098AA5">
             <wp:extent cx="5940425" cy="3341370"/>
@@ -22762,6 +22843,7 @@
           <w:sz w:val="32"/>
           <w:szCs w:val="32"/>
         </w:rPr>
+        <w:lastRenderedPageBreak/>
         <w:t>Bảng phân công công việc</w:t>
       </w:r>
       <w:bookmarkEnd w:id="54"/>
@@ -23142,7 +23224,7 @@
         <w:rFonts w:asciiTheme="majorHAnsi" w:eastAsiaTheme="majorEastAsia" w:hAnsiTheme="majorHAnsi" w:cstheme="majorBidi"/>
         <w:noProof/>
       </w:rPr>
-      <w:t>4</w:t>
+      <w:t>6</w:t>
     </w:r>
     <w:r>
       <w:rPr>
@@ -23305,14 +23387,14 @@
         <v:path o:extrusionok="f" gradientshapeok="t" o:connecttype="rect"/>
         <o:lock v:ext="edit" aspectratio="t"/>
       </v:shapetype>
-      <v:shape id="_x0000_i1028" type="#_x0000_t75" style="width:11.25pt;height:11.25pt" o:bullet="t">
+      <v:shape id="_x0000_i1038" type="#_x0000_t75" style="width:11.25pt;height:11.25pt" o:bullet="t">
         <v:imagedata r:id="rId1" o:title="mso1662"/>
       </v:shape>
     </w:pict>
   </w:numPicBullet>
   <w:numPicBullet w:numPicBulletId="1">
     <w:pict>
-      <v:shape id="_x0000_i1029" type="#_x0000_t75" style="width:11.25pt;height:11.25pt" o:bullet="t">
+      <v:shape id="_x0000_i1039" type="#_x0000_t75" style="width:11.25pt;height:11.25pt" o:bullet="t">
         <v:imagedata r:id="rId2" o:title="mso7640"/>
       </v:shape>
     </w:pict>
@@ -30372,7 +30454,7 @@
 </file>
 
 <file path=customXml/itemProps2.xml><?xml version="1.0" encoding="utf-8"?>
-<ds:datastoreItem xmlns:ds="http://schemas.openxmlformats.org/officeDocument/2006/customXml" ds:itemID="{3B16309B-F9BB-4F49-AFD7-F4CA2330AB33}">
+<ds:datastoreItem xmlns:ds="http://schemas.openxmlformats.org/officeDocument/2006/customXml" ds:itemID="{8B284CFE-69AA-47E4-9807-AA1565A68108}">
   <ds:schemaRefs>
     <ds:schemaRef ds:uri="http://schemas.openxmlformats.org/officeDocument/2006/bibliography"/>
   </ds:schemaRefs>

--- a/[C1908G2]-[Group7]-QuanLyKhachSan_Document.docx
+++ b/[C1908G2]-[Group7]-QuanLyKhachSan_Document.docx
@@ -2717,10 +2717,10 @@
           <w:noProof/>
         </w:rPr>
         <w:drawing>
-          <wp:inline distT="0" distB="0" distL="0" distR="0" wp14:anchorId="4FF0787D" wp14:editId="2661AF6A">
+          <wp:inline distT="0" distB="0" distL="0" distR="0" wp14:anchorId="57CBF526" wp14:editId="50CDD3D8">
             <wp:extent cx="5940425" cy="3113068"/>
             <wp:effectExtent l="0" t="0" r="3175" b="0"/>
-            <wp:docPr id="2" name="Picture 2" descr="D:\QuanLyKhachSan (2).jpg"/>
+            <wp:docPr id="5" name="Picture 5" descr="D:\QuanLyKhachSan (6).jpg"/>
             <wp:cNvGraphicFramePr>
               <a:graphicFrameLocks xmlns:a="http://schemas.openxmlformats.org/drawingml/2006/main" noChangeAspect="1"/>
             </wp:cNvGraphicFramePr>
@@ -2728,7 +2728,7 @@
               <a:graphicData uri="http://schemas.openxmlformats.org/drawingml/2006/picture">
                 <pic:pic xmlns:pic="http://schemas.openxmlformats.org/drawingml/2006/picture">
                   <pic:nvPicPr>
-                    <pic:cNvPr id="0" name="Picture 3" descr="D:\QuanLyKhachSan (2).jpg"/>
+                    <pic:cNvPr id="0" name="Picture 3" descr="D:\QuanLyKhachSan (6).jpg"/>
                     <pic:cNvPicPr>
                       <a:picLocks noChangeAspect="1" noChangeArrowheads="1"/>
                     </pic:cNvPicPr>
@@ -2765,6 +2765,8 @@
           </wp:inline>
         </w:drawing>
       </w:r>
+      <w:bookmarkStart w:id="37" w:name="_GoBack"/>
+      <w:bookmarkEnd w:id="37"/>
     </w:p>
     <w:p/>
     <w:p>
@@ -2780,7 +2782,7 @@
           <w:rFonts w:cs="Times New Roman"/>
         </w:rPr>
       </w:pPr>
-      <w:bookmarkStart w:id="37" w:name="_Toc18936838"/>
+      <w:bookmarkStart w:id="38" w:name="_Toc18936838"/>
       <w:r>
         <w:rPr>
           <w:rFonts w:cs="Times New Roman"/>
@@ -2788,10 +2790,13 @@
         <w:lastRenderedPageBreak/>
         <w:t>Sơ đồ chức năng của hệ thống</w:t>
       </w:r>
-      <w:bookmarkEnd w:id="37"/>
+      <w:bookmarkEnd w:id="38"/>
     </w:p>
     <w:p>
       <w:r>
+        <w:rPr>
+          <w:noProof/>
+        </w:rPr>
         <w:drawing>
           <wp:inline distT="0" distB="0" distL="0" distR="0" wp14:anchorId="735F36BB" wp14:editId="4DD6A716">
             <wp:extent cx="5940425" cy="4534535"/>
@@ -2828,8 +2833,6 @@
           </wp:inline>
         </w:drawing>
       </w:r>
-      <w:bookmarkStart w:id="38" w:name="_GoBack"/>
-      <w:bookmarkEnd w:id="38"/>
     </w:p>
     <w:p/>
     <w:p/>
@@ -22149,6 +22152,9 @@
     <w:p/>
     <w:p>
       <w:r>
+        <w:rPr>
+          <w:noProof/>
+        </w:rPr>
         <w:drawing>
           <wp:inline distT="0" distB="0" distL="0" distR="0" wp14:anchorId="700479CF" wp14:editId="75FB493B">
             <wp:extent cx="5940425" cy="3035935"/>
@@ -23224,7 +23230,7 @@
         <w:rFonts w:asciiTheme="majorHAnsi" w:eastAsiaTheme="majorEastAsia" w:hAnsiTheme="majorHAnsi" w:cstheme="majorBidi"/>
         <w:noProof/>
       </w:rPr>
-      <w:t>6</w:t>
+      <w:t>4</w:t>
     </w:r>
     <w:r>
       <w:rPr>
@@ -23387,14 +23393,14 @@
         <v:path o:extrusionok="f" gradientshapeok="t" o:connecttype="rect"/>
         <o:lock v:ext="edit" aspectratio="t"/>
       </v:shapetype>
-      <v:shape id="_x0000_i1038" type="#_x0000_t75" style="width:11.25pt;height:11.25pt" o:bullet="t">
+      <v:shape id="_x0000_i1028" type="#_x0000_t75" style="width:11.25pt;height:11.25pt" o:bullet="t">
         <v:imagedata r:id="rId1" o:title="mso1662"/>
       </v:shape>
     </w:pict>
   </w:numPicBullet>
   <w:numPicBullet w:numPicBulletId="1">
     <w:pict>
-      <v:shape id="_x0000_i1039" type="#_x0000_t75" style="width:11.25pt;height:11.25pt" o:bullet="t">
+      <v:shape id="_x0000_i1029" type="#_x0000_t75" style="width:11.25pt;height:11.25pt" o:bullet="t">
         <v:imagedata r:id="rId2" o:title="mso7640"/>
       </v:shape>
     </w:pict>
@@ -30454,7 +30460,7 @@
 </file>
 
 <file path=customXml/itemProps2.xml><?xml version="1.0" encoding="utf-8"?>
-<ds:datastoreItem xmlns:ds="http://schemas.openxmlformats.org/officeDocument/2006/customXml" ds:itemID="{8B284CFE-69AA-47E4-9807-AA1565A68108}">
+<ds:datastoreItem xmlns:ds="http://schemas.openxmlformats.org/officeDocument/2006/customXml" ds:itemID="{FF124A13-3AEC-44DC-86EA-1ECE31B75B18}">
   <ds:schemaRefs>
     <ds:schemaRef ds:uri="http://schemas.openxmlformats.org/officeDocument/2006/bibliography"/>
   </ds:schemaRefs>

--- a/[C1908G2]-[Group7]-QuanLyKhachSan_Document.docx
+++ b/[C1908G2]-[Group7]-QuanLyKhachSan_Document.docx
@@ -339,8 +339,10 @@
           <w:sz w:val="32"/>
           <w:szCs w:val="32"/>
         </w:rPr>
-        <w:t>7</w:t>
+        <w:t>4</w:t>
       </w:r>
+      <w:bookmarkStart w:id="0" w:name="_GoBack"/>
+      <w:bookmarkEnd w:id="0"/>
     </w:p>
     <w:p>
       <w:pPr>
@@ -558,12 +560,12 @@
           <w:szCs w:val="36"/>
         </w:rPr>
       </w:pPr>
-      <w:bookmarkStart w:id="0" w:name="_Toc460886070"/>
-      <w:bookmarkStart w:id="1" w:name="_Toc467446136"/>
-      <w:bookmarkStart w:id="2" w:name="_Toc467496226"/>
-      <w:bookmarkStart w:id="3" w:name="_Toc468571089"/>
-      <w:bookmarkStart w:id="4" w:name="_Toc488800944"/>
-      <w:bookmarkStart w:id="5" w:name="_Toc18936831"/>
+      <w:bookmarkStart w:id="1" w:name="_Toc460886070"/>
+      <w:bookmarkStart w:id="2" w:name="_Toc467446136"/>
+      <w:bookmarkStart w:id="3" w:name="_Toc467496226"/>
+      <w:bookmarkStart w:id="4" w:name="_Toc468571089"/>
+      <w:bookmarkStart w:id="5" w:name="_Toc488800944"/>
+      <w:bookmarkStart w:id="6" w:name="_Toc18936831"/>
       <w:r>
         <w:rPr>
           <w:rFonts w:cs="Times New Roman"/>
@@ -573,12 +575,12 @@
         <w:lastRenderedPageBreak/>
         <w:t>MỤC LỤC</w:t>
       </w:r>
-      <w:bookmarkEnd w:id="0"/>
       <w:bookmarkEnd w:id="1"/>
       <w:bookmarkEnd w:id="2"/>
       <w:bookmarkEnd w:id="3"/>
       <w:bookmarkEnd w:id="4"/>
       <w:bookmarkEnd w:id="5"/>
+      <w:bookmarkEnd w:id="6"/>
     </w:p>
     <w:sdt>
       <w:sdtPr>
@@ -1914,13 +1916,13 @@
           <w:szCs w:val="32"/>
         </w:rPr>
       </w:pPr>
-      <w:bookmarkStart w:id="6" w:name="_Toc460885535"/>
-      <w:bookmarkStart w:id="7" w:name="_Toc460886078"/>
-      <w:bookmarkStart w:id="8" w:name="_Toc467446147"/>
-      <w:bookmarkStart w:id="9" w:name="_Toc467496237"/>
-      <w:bookmarkStart w:id="10" w:name="_Toc468571100"/>
-      <w:bookmarkStart w:id="11" w:name="_Toc488800953"/>
-      <w:bookmarkStart w:id="12" w:name="_Toc18936832"/>
+      <w:bookmarkStart w:id="7" w:name="_Toc460885535"/>
+      <w:bookmarkStart w:id="8" w:name="_Toc460886078"/>
+      <w:bookmarkStart w:id="9" w:name="_Toc467446147"/>
+      <w:bookmarkStart w:id="10" w:name="_Toc467496237"/>
+      <w:bookmarkStart w:id="11" w:name="_Toc468571100"/>
+      <w:bookmarkStart w:id="12" w:name="_Toc488800953"/>
+      <w:bookmarkStart w:id="13" w:name="_Toc18936832"/>
       <w:r>
         <w:rPr>
           <w:rFonts w:cs="Times New Roman"/>
@@ -1930,13 +1932,13 @@
         <w:lastRenderedPageBreak/>
         <w:t>TỔNG QUAN HỆ THỐNG</w:t>
       </w:r>
-      <w:bookmarkEnd w:id="6"/>
       <w:bookmarkEnd w:id="7"/>
       <w:bookmarkEnd w:id="8"/>
       <w:bookmarkEnd w:id="9"/>
       <w:bookmarkEnd w:id="10"/>
       <w:bookmarkEnd w:id="11"/>
       <w:bookmarkEnd w:id="12"/>
+      <w:bookmarkEnd w:id="13"/>
     </w:p>
     <w:p>
       <w:pPr>
@@ -1951,26 +1953,26 @@
           <w:rFonts w:cs="Times New Roman"/>
         </w:rPr>
       </w:pPr>
-      <w:bookmarkStart w:id="13" w:name="_Toc460885536"/>
-      <w:bookmarkStart w:id="14" w:name="_Toc460886079"/>
-      <w:bookmarkStart w:id="15" w:name="_Toc467446148"/>
-      <w:bookmarkStart w:id="16" w:name="_Toc467496238"/>
-      <w:bookmarkStart w:id="17" w:name="_Toc468571101"/>
-      <w:bookmarkStart w:id="18" w:name="_Toc488800954"/>
-      <w:bookmarkStart w:id="19" w:name="_Toc18936833"/>
+      <w:bookmarkStart w:id="14" w:name="_Toc460885536"/>
+      <w:bookmarkStart w:id="15" w:name="_Toc460886079"/>
+      <w:bookmarkStart w:id="16" w:name="_Toc467446148"/>
+      <w:bookmarkStart w:id="17" w:name="_Toc467496238"/>
+      <w:bookmarkStart w:id="18" w:name="_Toc468571101"/>
+      <w:bookmarkStart w:id="19" w:name="_Toc488800954"/>
+      <w:bookmarkStart w:id="20" w:name="_Toc18936833"/>
       <w:r>
         <w:rPr>
           <w:rFonts w:cs="Times New Roman"/>
         </w:rPr>
         <w:t>Phát biểu bài toán:</w:t>
       </w:r>
-      <w:bookmarkEnd w:id="13"/>
       <w:bookmarkEnd w:id="14"/>
       <w:bookmarkEnd w:id="15"/>
       <w:bookmarkEnd w:id="16"/>
       <w:bookmarkEnd w:id="17"/>
       <w:bookmarkEnd w:id="18"/>
       <w:bookmarkEnd w:id="19"/>
+      <w:bookmarkEnd w:id="20"/>
     </w:p>
     <w:p>
       <w:pPr>
@@ -2088,28 +2090,28 @@
           <w:rFonts w:cs="Times New Roman"/>
         </w:rPr>
       </w:pPr>
-      <w:bookmarkStart w:id="20" w:name="_Toc467446157"/>
-      <w:bookmarkStart w:id="21" w:name="_Toc467496247"/>
-      <w:bookmarkStart w:id="22" w:name="_Toc468571110"/>
-      <w:bookmarkStart w:id="23" w:name="_Toc488800959"/>
-      <w:bookmarkStart w:id="24" w:name="_Toc18936834"/>
+      <w:bookmarkStart w:id="21" w:name="_Toc467446157"/>
+      <w:bookmarkStart w:id="22" w:name="_Toc467496247"/>
+      <w:bookmarkStart w:id="23" w:name="_Toc468571110"/>
+      <w:bookmarkStart w:id="24" w:name="_Toc488800959"/>
+      <w:bookmarkStart w:id="25" w:name="_Toc18936834"/>
       <w:r>
         <w:rPr>
           <w:rFonts w:cs="Times New Roman"/>
         </w:rPr>
         <w:t>Yêu cầu phần cứng</w:t>
       </w:r>
-      <w:bookmarkEnd w:id="20"/>
       <w:bookmarkEnd w:id="21"/>
       <w:bookmarkEnd w:id="22"/>
       <w:bookmarkEnd w:id="23"/>
+      <w:bookmarkEnd w:id="24"/>
       <w:r>
         <w:rPr>
           <w:rFonts w:cs="Times New Roman"/>
         </w:rPr>
         <w:t xml:space="preserve"> và phần mềm</w:t>
       </w:r>
-      <w:bookmarkEnd w:id="24"/>
+      <w:bookmarkEnd w:id="25"/>
     </w:p>
     <w:tbl>
       <w:tblPr>
@@ -2532,9 +2534,9 @@
           <w:b w:val="0"/>
         </w:rPr>
       </w:pPr>
-      <w:bookmarkStart w:id="25" w:name="_Toc467446159"/>
-      <w:bookmarkStart w:id="26" w:name="_Toc467496249"/>
-      <w:bookmarkStart w:id="27" w:name="_Toc468571112"/>
+      <w:bookmarkStart w:id="26" w:name="_Toc467446159"/>
+      <w:bookmarkStart w:id="27" w:name="_Toc467496249"/>
+      <w:bookmarkStart w:id="28" w:name="_Toc468571112"/>
     </w:p>
     <w:p>
       <w:pPr>
@@ -2551,16 +2553,16 @@
           <w:szCs w:val="32"/>
         </w:rPr>
       </w:pPr>
-      <w:bookmarkStart w:id="28" w:name="_Toc460885543"/>
-      <w:bookmarkStart w:id="29" w:name="_Toc460886082"/>
-      <w:bookmarkStart w:id="30" w:name="_Toc467446162"/>
-      <w:bookmarkStart w:id="31" w:name="_Toc467496260"/>
-      <w:bookmarkStart w:id="32" w:name="_Toc468571123"/>
-      <w:bookmarkStart w:id="33" w:name="_Toc488800969"/>
-      <w:bookmarkStart w:id="34" w:name="_Toc18936835"/>
-      <w:bookmarkEnd w:id="25"/>
+      <w:bookmarkStart w:id="29" w:name="_Toc460885543"/>
+      <w:bookmarkStart w:id="30" w:name="_Toc460886082"/>
+      <w:bookmarkStart w:id="31" w:name="_Toc467446162"/>
+      <w:bookmarkStart w:id="32" w:name="_Toc467496260"/>
+      <w:bookmarkStart w:id="33" w:name="_Toc468571123"/>
+      <w:bookmarkStart w:id="34" w:name="_Toc488800969"/>
+      <w:bookmarkStart w:id="35" w:name="_Toc18936835"/>
       <w:bookmarkEnd w:id="26"/>
       <w:bookmarkEnd w:id="27"/>
+      <w:bookmarkEnd w:id="28"/>
       <w:r>
         <w:rPr>
           <w:rFonts w:cs="Times New Roman"/>
@@ -2585,12 +2587,12 @@
         </w:rPr>
         <w:t xml:space="preserve">ĐẶC TẢ YÊU CẦU </w:t>
       </w:r>
-      <w:bookmarkEnd w:id="28"/>
       <w:bookmarkEnd w:id="29"/>
       <w:bookmarkEnd w:id="30"/>
       <w:bookmarkEnd w:id="31"/>
       <w:bookmarkEnd w:id="32"/>
       <w:bookmarkEnd w:id="33"/>
+      <w:bookmarkEnd w:id="34"/>
       <w:r>
         <w:rPr>
           <w:rFonts w:cs="Times New Roman"/>
@@ -2599,7 +2601,7 @@
         </w:rPr>
         <w:t>HỆ THỐNG</w:t>
       </w:r>
-      <w:bookmarkEnd w:id="34"/>
+      <w:bookmarkEnd w:id="35"/>
     </w:p>
     <w:p>
       <w:pPr>
@@ -2614,7 +2616,7 @@
           <w:rFonts w:cs="Times New Roman"/>
         </w:rPr>
       </w:pPr>
-      <w:bookmarkStart w:id="35" w:name="_Toc18936836"/>
+      <w:bookmarkStart w:id="36" w:name="_Toc18936836"/>
       <w:r>
         <w:rPr>
           <w:rFonts w:cs="Times New Roman"/>
@@ -2627,7 +2629,7 @@
         </w:rPr>
         <w:t xml:space="preserve"> đồ luồng dữ liệu mức ngữ cảnh</w:t>
       </w:r>
-      <w:bookmarkEnd w:id="35"/>
+      <w:bookmarkEnd w:id="36"/>
     </w:p>
     <w:p/>
     <w:p>
@@ -2700,11 +2702,11 @@
         <w:spacing w:line="360" w:lineRule="auto"/>
         <w:ind w:left="450" w:hanging="450"/>
       </w:pPr>
-      <w:bookmarkStart w:id="36" w:name="_Toc18936837"/>
+      <w:bookmarkStart w:id="37" w:name="_Toc18936837"/>
       <w:r>
         <w:t>Sơ đồ quan hệ thực th</w:t>
       </w:r>
-      <w:bookmarkEnd w:id="36"/>
+      <w:bookmarkEnd w:id="37"/>
       <w:r>
         <w:t>ể</w:t>
       </w:r>
@@ -2765,8 +2767,6 @@
           </wp:inline>
         </w:drawing>
       </w:r>
-      <w:bookmarkStart w:id="37" w:name="_GoBack"/>
-      <w:bookmarkEnd w:id="37"/>
     </w:p>
     <w:p/>
     <w:p>
@@ -11805,7 +11805,7 @@
       </w:tblGrid>
       <w:tr>
         <w:trPr>
-          <w:trHeight w:val="831"/>
+          <w:trHeight w:val="70"/>
         </w:trPr>
         <w:tc>
           <w:tcPr>
@@ -14809,11 +14809,109 @@
                 <w:sz w:val="24"/>
               </w:rPr>
             </w:pPr>
-            <w:r>
-              <w:rPr>
-                <w:sz w:val="24"/>
-              </w:rPr>
-              <w:t>Khóa ngoại tới PhieuNhanPhong</w:t>
+          </w:p>
+        </w:tc>
+        <w:tc>
+          <w:tcPr>
+            <w:tcW w:w="1273" w:type="dxa"/>
+            <w:vAlign w:val="center"/>
+          </w:tcPr>
+          <w:p>
+            <w:pPr>
+              <w:spacing w:line="360" w:lineRule="auto"/>
+              <w:jc w:val="left"/>
+              <w:rPr>
+                <w:sz w:val="24"/>
+              </w:rPr>
+            </w:pPr>
+          </w:p>
+        </w:tc>
+      </w:tr>
+      <w:tr>
+        <w:trPr>
+          <w:trHeight w:val="414"/>
+        </w:trPr>
+        <w:tc>
+          <w:tcPr>
+            <w:tcW w:w="1976" w:type="dxa"/>
+            <w:vAlign w:val="center"/>
+          </w:tcPr>
+          <w:p>
+            <w:pPr>
+              <w:spacing w:line="360" w:lineRule="auto"/>
+              <w:jc w:val="left"/>
+              <w:rPr>
+                <w:sz w:val="24"/>
+              </w:rPr>
+            </w:pPr>
+            <w:r>
+              <w:rPr>
+                <w:sz w:val="24"/>
+              </w:rPr>
+              <w:t>MaPhong</w:t>
+            </w:r>
+          </w:p>
+        </w:tc>
+        <w:tc>
+          <w:tcPr>
+            <w:tcW w:w="1768" w:type="dxa"/>
+            <w:vAlign w:val="center"/>
+          </w:tcPr>
+          <w:p>
+            <w:pPr>
+              <w:spacing w:line="360" w:lineRule="auto"/>
+              <w:jc w:val="left"/>
+              <w:rPr>
+                <w:sz w:val="24"/>
+              </w:rPr>
+            </w:pPr>
+            <w:r>
+              <w:rPr>
+                <w:sz w:val="24"/>
+              </w:rPr>
+              <w:t>varchar</w:t>
+            </w:r>
+          </w:p>
+        </w:tc>
+        <w:tc>
+          <w:tcPr>
+            <w:tcW w:w="1110" w:type="dxa"/>
+            <w:vAlign w:val="center"/>
+          </w:tcPr>
+          <w:p>
+            <w:pPr>
+              <w:spacing w:line="360" w:lineRule="auto"/>
+              <w:jc w:val="center"/>
+              <w:rPr>
+                <w:sz w:val="24"/>
+              </w:rPr>
+            </w:pPr>
+            <w:r>
+              <w:rPr>
+                <w:sz w:val="24"/>
+              </w:rPr>
+              <w:t>3</w:t>
+            </w:r>
+          </w:p>
+        </w:tc>
+        <w:tc>
+          <w:tcPr>
+            <w:tcW w:w="3444" w:type="dxa"/>
+            <w:vAlign w:val="center"/>
+          </w:tcPr>
+          <w:p>
+            <w:pPr>
+              <w:spacing w:line="360" w:lineRule="auto"/>
+              <w:jc w:val="left"/>
+              <w:rPr>
+                <w:sz w:val="24"/>
+              </w:rPr>
+            </w:pPr>
+            <w:r>
+              <w:rPr>
+                <w:sz w:val="24"/>
+              </w:rPr>
+              <w:t>Khóa ngoại tới ChiTietPhieuNhanPhong</w:t>
             </w:r>
           </w:p>
         </w:tc>
@@ -15290,6 +15388,7 @@
               <w:rPr>
                 <w:sz w:val="24"/>
               </w:rPr>
+              <w:lastRenderedPageBreak/>
               <w:t>TenLoaiDichVu</w:t>
             </w:r>
           </w:p>
@@ -17357,6 +17456,7 @@
                 <w:b/>
                 <w:sz w:val="24"/>
               </w:rPr>
+              <w:lastRenderedPageBreak/>
               <w:t>Tên cột</w:t>
             </w:r>
           </w:p>
@@ -17658,7 +17758,6 @@
               <w:rPr>
                 <w:sz w:val="24"/>
               </w:rPr>
-              <w:lastRenderedPageBreak/>
               <w:t>MaKhachHang</w:t>
             </w:r>
           </w:p>
@@ -19419,6 +19518,7 @@
               <w:rPr>
                 <w:sz w:val="24"/>
               </w:rPr>
+              <w:lastRenderedPageBreak/>
               <w:t>MaPhong</w:t>
             </w:r>
           </w:p>
@@ -19621,7 +19721,6 @@
               <w:rPr>
                 <w:sz w:val="24"/>
               </w:rPr>
-              <w:lastRenderedPageBreak/>
               <w:t>NgayNhan</w:t>
             </w:r>
           </w:p>
@@ -21578,6 +21677,7 @@
               <w:rPr>
                 <w:sz w:val="24"/>
               </w:rPr>
+              <w:lastRenderedPageBreak/>
               <w:t>TienPhong</w:t>
             </w:r>
           </w:p>
@@ -21854,7 +21954,6 @@
               <w:rPr>
                 <w:sz w:val="24"/>
               </w:rPr>
-              <w:lastRenderedPageBreak/>
               <w:t>HinhThucThanhToan</w:t>
             </w:r>
           </w:p>
@@ -22156,10 +22255,10 @@
           <w:noProof/>
         </w:rPr>
         <w:drawing>
-          <wp:inline distT="0" distB="0" distL="0" distR="0" wp14:anchorId="700479CF" wp14:editId="75FB493B">
-            <wp:extent cx="5940425" cy="3035935"/>
-            <wp:effectExtent l="0" t="0" r="3175" b="0"/>
-            <wp:docPr id="4" name="Picture 4"/>
+          <wp:inline distT="0" distB="0" distL="0" distR="0" wp14:anchorId="16A24A0D" wp14:editId="27A1EB16">
+            <wp:extent cx="5940425" cy="3248025"/>
+            <wp:effectExtent l="0" t="0" r="3175" b="9525"/>
+            <wp:docPr id="2" name="Picture 2"/>
             <wp:cNvGraphicFramePr>
               <a:graphicFrameLocks xmlns:a="http://schemas.openxmlformats.org/drawingml/2006/main" noChangeAspect="1"/>
             </wp:cNvGraphicFramePr>
@@ -22179,7 +22278,7 @@
                   <pic:spPr>
                     <a:xfrm>
                       <a:off x="0" y="0"/>
-                      <a:ext cx="5940425" cy="3035935"/>
+                      <a:ext cx="5940425" cy="3248025"/>
                     </a:xfrm>
                     <a:prstGeom prst="rect">
                       <a:avLst/>
@@ -23230,7 +23329,7 @@
         <w:rFonts w:asciiTheme="majorHAnsi" w:eastAsiaTheme="majorEastAsia" w:hAnsiTheme="majorHAnsi" w:cstheme="majorBidi"/>
         <w:noProof/>
       </w:rPr>
-      <w:t>4</w:t>
+      <w:t>1</w:t>
     </w:r>
     <w:r>
       <w:rPr>
@@ -30460,7 +30559,7 @@
 </file>
 
 <file path=customXml/itemProps2.xml><?xml version="1.0" encoding="utf-8"?>
-<ds:datastoreItem xmlns:ds="http://schemas.openxmlformats.org/officeDocument/2006/customXml" ds:itemID="{FF124A13-3AEC-44DC-86EA-1ECE31B75B18}">
+<ds:datastoreItem xmlns:ds="http://schemas.openxmlformats.org/officeDocument/2006/customXml" ds:itemID="{9FE736B1-1DB0-496A-91B9-9813EEA01D22}">
   <ds:schemaRefs>
     <ds:schemaRef ds:uri="http://schemas.openxmlformats.org/officeDocument/2006/bibliography"/>
   </ds:schemaRefs>
